--- a/src/assets/templates/КАРТКА ДАНИХ готовий шаблон.docx
+++ b/src/assets/templates/КАРТКА ДАНИХ готовий шаблон.docx
@@ -198,7 +198,15 @@
           <w:b/>
           <w:bCs/>
         </w:rPr>
-        <w:t>Військове звання –  {rank}</w:t>
+        <w:t xml:space="preserve">Військове звання –  </w:t>
+      </w:r>
+      <w:r>
+        <w:rPr>
+          <w:rFonts w:cs="Times New Roman" w:ascii="Times New Roman" w:hAnsi="Times New Roman"/>
+          <w:b/>
+          <w:bCs/>
+        </w:rPr>
+        <w:t>{rank}</w:t>
       </w:r>
     </w:p>
     <w:p>
@@ -236,23 +244,7 @@
           <w:b/>
           <w:bCs/>
         </w:rPr>
-        <w:t xml:space="preserve"> {fullName</w:t>
-      </w:r>
-      <w:r>
-        <w:rPr>
-          <w:rFonts w:cs="Times New Roman" w:ascii="Times New Roman" w:hAnsi="Times New Roman"/>
-          <w:b/>
-          <w:bCs/>
-        </w:rPr>
-        <w:t>_dative</w:t>
-      </w:r>
-      <w:r>
-        <w:rPr>
-          <w:rFonts w:cs="Times New Roman" w:ascii="Times New Roman" w:hAnsi="Times New Roman"/>
-          <w:b/>
-          <w:bCs/>
-        </w:rPr>
-        <w:t>}</w:t>
+        <w:t xml:space="preserve"> {fn_n}</w:t>
       </w:r>
     </w:p>
     <w:p>
@@ -278,7 +270,7 @@
           <w:b/>
           <w:bCs/>
         </w:rPr>
-        <w:t>Дата народження: {dateOfBirth}</w:t>
+        <w:t xml:space="preserve">Дата народження: </w:t>
       </w:r>
     </w:p>
     <w:p>
@@ -294,7 +286,7 @@
           <w:b/>
           <w:bCs/>
         </w:rPr>
-        <w:t>Місце народження:  {residenceAddress}</w:t>
+        <w:t xml:space="preserve">Місце народження:  </w:t>
       </w:r>
     </w:p>
     <w:p>
@@ -323,7 +315,7 @@
         <w:rPr>
           <w:rFonts w:cs="Times New Roman" w:ascii="Times New Roman" w:hAnsi="Times New Roman"/>
         </w:rPr>
-        <w:t xml:space="preserve"> – {passportData}</w:t>
+        <w:t xml:space="preserve"> – </w:t>
       </w:r>
     </w:p>
     <w:p>
@@ -355,7 +347,7 @@
         <w:rPr>
           <w:rFonts w:cs="Times New Roman" w:ascii="Times New Roman" w:hAnsi="Times New Roman"/>
         </w:rPr>
-        <w:t xml:space="preserve"> – {identificationNumber}</w:t>
+        <w:t xml:space="preserve"> – </w:t>
       </w:r>
     </w:p>
     <w:p>
@@ -405,7 +397,7 @@
         <w:rPr>
           <w:rFonts w:cs="Times New Roman" w:ascii="Times New Roman" w:hAnsi="Times New Roman"/>
         </w:rPr>
-        <w:t xml:space="preserve"> {militaryTicketInfo} </w:t>
+        <w:t xml:space="preserve">  </w:t>
       </w:r>
     </w:p>
     <w:p>
@@ -434,7 +426,7 @@
         <w:rPr>
           <w:rFonts w:cs="Times New Roman" w:ascii="Times New Roman" w:hAnsi="Times New Roman"/>
         </w:rPr>
-        <w:t>– {participantNumber}</w:t>
+        <w:t xml:space="preserve">– </w:t>
       </w:r>
     </w:p>
     <w:p>
@@ -464,7 +456,7 @@
         <w:rPr>
           <w:rFonts w:cs="Times New Roman" w:ascii="Times New Roman" w:hAnsi="Times New Roman"/>
         </w:rPr>
-        <w:t xml:space="preserve"> {phoneNumber}</w:t>
+        <w:t xml:space="preserve"> </w:t>
         <w:br/>
       </w:r>
     </w:p>
@@ -485,8 +477,8 @@
       </w:tblPr>
       <w:tblGrid>
         <w:gridCol w:w="557"/>
-        <w:gridCol w:w="3706"/>
-        <w:gridCol w:w="6499"/>
+        <w:gridCol w:w="3704"/>
+        <w:gridCol w:w="6501"/>
       </w:tblGrid>
       <w:tr>
         <w:trPr>
@@ -523,7 +515,7 @@
         </w:tc>
         <w:tc>
           <w:tcPr>
-            <w:tcW w:w="3706" w:type="dxa"/>
+            <w:tcW w:w="3704" w:type="dxa"/>
             <w:tcBorders/>
             <w:shd w:color="auto" w:fill="auto" w:val="clear"/>
             <w:vAlign w:val="center"/>
@@ -563,7 +555,7 @@
         </w:tc>
         <w:tc>
           <w:tcPr>
-            <w:tcW w:w="6499" w:type="dxa"/>
+            <w:tcW w:w="6501" w:type="dxa"/>
             <w:tcBorders/>
             <w:shd w:color="auto" w:fill="auto" w:val="clear"/>
             <w:vAlign w:val="center"/>
@@ -580,13 +572,9 @@
             </w:pPr>
             <w:r>
               <w:rPr>
-                <w:rFonts w:eastAsia="Calibri" w:cs="Times New Roman" w:ascii="Times New Roman" w:hAnsi="Times New Roman"/>
-                <w:kern w:val="0"/>
-                <w:sz w:val="22"/>
-                <w:szCs w:val="22"/>
-                <w:lang w:val="uk-UA" w:eastAsia="en-US" w:bidi="ar-SA"/>
-              </w:rPr>
-              <w:t>{militaryServiceHistory}</w:t>
+                <w:rFonts w:cs="Times New Roman" w:ascii="Times New Roman" w:hAnsi="Times New Roman"/>
+                <w:sz w:val="22"/>
+              </w:rPr>
             </w:r>
           </w:p>
           <w:p>
@@ -643,7 +631,7 @@
         </w:tc>
         <w:tc>
           <w:tcPr>
-            <w:tcW w:w="3706" w:type="dxa"/>
+            <w:tcW w:w="3704" w:type="dxa"/>
             <w:tcBorders/>
             <w:shd w:color="auto" w:fill="auto" w:val="clear"/>
             <w:vAlign w:val="center"/>
@@ -672,7 +660,7 @@
         </w:tc>
         <w:tc>
           <w:tcPr>
-            <w:tcW w:w="6499" w:type="dxa"/>
+            <w:tcW w:w="6501" w:type="dxa"/>
             <w:tcBorders/>
             <w:shd w:color="auto" w:fill="auto" w:val="clear"/>
             <w:vAlign w:val="center"/>
@@ -689,13 +677,9 @@
             </w:pPr>
             <w:r>
               <w:rPr>
-                <w:rFonts w:eastAsia="Calibri" w:cs="Times New Roman" w:ascii="Times New Roman" w:hAnsi="Times New Roman"/>
-                <w:kern w:val="0"/>
-                <w:sz w:val="22"/>
-                <w:szCs w:val="22"/>
-                <w:lang w:val="uk-UA" w:eastAsia="en-US" w:bidi="ar-SA"/>
-              </w:rPr>
-              <w:t>{civilProfession}</w:t>
+                <w:rFonts w:cs="Times New Roman" w:ascii="Times New Roman" w:hAnsi="Times New Roman"/>
+                <w:sz w:val="22"/>
+              </w:rPr>
             </w:r>
           </w:p>
         </w:tc>
@@ -735,7 +719,7 @@
         </w:tc>
         <w:tc>
           <w:tcPr>
-            <w:tcW w:w="3706" w:type="dxa"/>
+            <w:tcW w:w="3704" w:type="dxa"/>
             <w:tcBorders/>
             <w:shd w:color="auto" w:fill="auto" w:val="clear"/>
             <w:vAlign w:val="center"/>
@@ -764,7 +748,7 @@
         </w:tc>
         <w:tc>
           <w:tcPr>
-            <w:tcW w:w="6499" w:type="dxa"/>
+            <w:tcW w:w="6501" w:type="dxa"/>
             <w:tcBorders/>
             <w:shd w:color="auto" w:fill="auto" w:val="clear"/>
             <w:vAlign w:val="center"/>
@@ -782,14 +766,10 @@
             </w:pPr>
             <w:r>
               <w:rPr>
-                <w:rFonts w:eastAsia="Calibri" w:cs="Times New Roman" w:ascii="Times New Roman" w:hAnsi="Times New Roman"/>
+                <w:rFonts w:cs="Times New Roman" w:ascii="Times New Roman" w:hAnsi="Times New Roman"/>
                 <w:color w:val="000000"/>
-                <w:kern w:val="0"/>
-                <w:sz w:val="22"/>
-                <w:szCs w:val="22"/>
-                <w:lang w:val="uk-UA" w:eastAsia="en-US" w:bidi="ar-SA"/>
-              </w:rPr>
-              <w:t>{educationDetails}</w:t>
+                <w:sz w:val="22"/>
+              </w:rPr>
             </w:r>
           </w:p>
         </w:tc>
@@ -827,7 +807,7 @@
         </w:tc>
         <w:tc>
           <w:tcPr>
-            <w:tcW w:w="3706" w:type="dxa"/>
+            <w:tcW w:w="3704" w:type="dxa"/>
             <w:tcBorders/>
             <w:shd w:color="auto" w:fill="auto" w:val="clear"/>
             <w:vAlign w:val="center"/>
@@ -856,7 +836,7 @@
         </w:tc>
         <w:tc>
           <w:tcPr>
-            <w:tcW w:w="6499" w:type="dxa"/>
+            <w:tcW w:w="6501" w:type="dxa"/>
             <w:tcBorders/>
             <w:shd w:color="auto" w:fill="auto" w:val="clear"/>
             <w:vAlign w:val="center"/>
@@ -890,13 +870,9 @@
             </w:pPr>
             <w:r>
               <w:rPr>
-                <w:rFonts w:eastAsia="Calibri" w:cs="Times New Roman" w:ascii="Times New Roman" w:hAnsi="Times New Roman"/>
-                <w:kern w:val="0"/>
-                <w:sz w:val="22"/>
-                <w:szCs w:val="22"/>
-                <w:lang w:val="uk-UA" w:eastAsia="en-US" w:bidi="ar-SA"/>
-              </w:rPr>
-              <w:t>{residenceAddress}</w:t>
+                <w:rFonts w:cs="Times New Roman" w:ascii="Times New Roman" w:hAnsi="Times New Roman"/>
+                <w:sz w:val="22"/>
+              </w:rPr>
             </w:r>
           </w:p>
           <w:p>
@@ -953,7 +929,7 @@
         </w:tc>
         <w:tc>
           <w:tcPr>
-            <w:tcW w:w="3706" w:type="dxa"/>
+            <w:tcW w:w="3704" w:type="dxa"/>
             <w:tcBorders/>
             <w:shd w:color="auto" w:fill="auto" w:val="clear"/>
             <w:vAlign w:val="center"/>
@@ -982,7 +958,7 @@
         </w:tc>
         <w:tc>
           <w:tcPr>
-            <w:tcW w:w="6499" w:type="dxa"/>
+            <w:tcW w:w="6501" w:type="dxa"/>
             <w:tcBorders/>
             <w:shd w:color="auto" w:fill="auto" w:val="clear"/>
             <w:vAlign w:val="center"/>
@@ -1016,13 +992,9 @@
             </w:pPr>
             <w:r>
               <w:rPr>
-                <w:rFonts w:eastAsia="Calibri" w:cs="Times New Roman" w:ascii="Times New Roman" w:hAnsi="Times New Roman"/>
-                <w:kern w:val="0"/>
-                <w:sz w:val="22"/>
-                <w:szCs w:val="22"/>
-                <w:lang w:val="uk-UA" w:eastAsia="en-US" w:bidi="ar-SA"/>
-              </w:rPr>
-              <w:t>{registeredAddress}</w:t>
+                <w:rFonts w:cs="Times New Roman" w:ascii="Times New Roman" w:hAnsi="Times New Roman"/>
+                <w:sz w:val="22"/>
+              </w:rPr>
             </w:r>
           </w:p>
           <w:p>
@@ -1075,7 +1047,7 @@
         </w:tc>
         <w:tc>
           <w:tcPr>
-            <w:tcW w:w="3706" w:type="dxa"/>
+            <w:tcW w:w="3704" w:type="dxa"/>
             <w:tcBorders/>
           </w:tcPr>
           <w:p>
@@ -1102,7 +1074,7 @@
         </w:tc>
         <w:tc>
           <w:tcPr>
-            <w:tcW w:w="6499" w:type="dxa"/>
+            <w:tcW w:w="6501" w:type="dxa"/>
             <w:tcBorders/>
           </w:tcPr>
           <w:p>
@@ -1117,13 +1089,9 @@
             </w:pPr>
             <w:r>
               <w:rPr>
-                <w:rFonts w:eastAsia="Calibri" w:cs="Times New Roman" w:ascii="Times New Roman" w:hAnsi="Times New Roman"/>
-                <w:kern w:val="0"/>
-                <w:sz w:val="22"/>
-                <w:szCs w:val="22"/>
-                <w:lang w:val="uk-UA" w:eastAsia="en-US" w:bidi="ar-SA"/>
-              </w:rPr>
-              <w:t>{criminalRecordDetails}</w:t>
+                <w:rFonts w:cs="Times New Roman" w:ascii="Times New Roman" w:hAnsi="Times New Roman"/>
+                <w:sz w:val="22"/>
+              </w:rPr>
             </w:r>
           </w:p>
         </w:tc>
@@ -1159,7 +1127,7 @@
         </w:tc>
         <w:tc>
           <w:tcPr>
-            <w:tcW w:w="3706" w:type="dxa"/>
+            <w:tcW w:w="3704" w:type="dxa"/>
             <w:tcBorders/>
           </w:tcPr>
           <w:p>
@@ -1186,7 +1154,7 @@
         </w:tc>
         <w:tc>
           <w:tcPr>
-            <w:tcW w:w="6499" w:type="dxa"/>
+            <w:tcW w:w="6501" w:type="dxa"/>
             <w:tcBorders/>
           </w:tcPr>
           <w:p>
@@ -1218,13 +1186,9 @@
             </w:pPr>
             <w:r>
               <w:rPr>
-                <w:rFonts w:eastAsia="Calibri" w:cs="Times New Roman" w:ascii="Times New Roman" w:hAnsi="Times New Roman"/>
-                <w:kern w:val="0"/>
-                <w:sz w:val="22"/>
-                <w:szCs w:val="22"/>
-                <w:lang w:val="uk-UA" w:eastAsia="en-US" w:bidi="ar-SA"/>
-              </w:rPr>
-              <w:t>{healthConditions}</w:t>
+                <w:rFonts w:cs="Times New Roman" w:ascii="Times New Roman" w:hAnsi="Times New Roman"/>
+                <w:sz w:val="22"/>
+              </w:rPr>
             </w:r>
           </w:p>
           <w:p>
@@ -1277,7 +1241,7 @@
         </w:tc>
         <w:tc>
           <w:tcPr>
-            <w:tcW w:w="3706" w:type="dxa"/>
+            <w:tcW w:w="3704" w:type="dxa"/>
             <w:tcBorders/>
           </w:tcPr>
           <w:p>
@@ -1304,7 +1268,7 @@
         </w:tc>
         <w:tc>
           <w:tcPr>
-            <w:tcW w:w="6499" w:type="dxa"/>
+            <w:tcW w:w="6501" w:type="dxa"/>
             <w:tcBorders/>
           </w:tcPr>
           <w:p>
@@ -1319,13 +1283,9 @@
             </w:pPr>
             <w:r>
               <w:rPr>
-                <w:rFonts w:eastAsia="Calibri" w:cs="Times New Roman" w:ascii="Times New Roman" w:hAnsi="Times New Roman"/>
-                <w:kern w:val="0"/>
-                <w:sz w:val="22"/>
-                <w:szCs w:val="22"/>
-                <w:lang w:val="uk-UA" w:eastAsia="en-US" w:bidi="ar-SA"/>
-              </w:rPr>
-              <w:t>{maritalStatus}</w:t>
+                <w:rFonts w:cs="Times New Roman" w:ascii="Times New Roman" w:hAnsi="Times New Roman"/>
+                <w:sz w:val="22"/>
+              </w:rPr>
             </w:r>
           </w:p>
           <w:p>
@@ -1380,7 +1340,7 @@
         </w:tc>
         <w:tc>
           <w:tcPr>
-            <w:tcW w:w="3706" w:type="dxa"/>
+            <w:tcW w:w="3704" w:type="dxa"/>
             <w:tcBorders/>
             <w:shd w:color="auto" w:fill="auto" w:val="clear"/>
             <w:vAlign w:val="center"/>
@@ -1409,7 +1369,7 @@
         </w:tc>
         <w:tc>
           <w:tcPr>
-            <w:tcW w:w="6499" w:type="dxa"/>
+            <w:tcW w:w="6501" w:type="dxa"/>
             <w:tcBorders/>
             <w:shd w:color="auto" w:fill="auto" w:val="clear"/>
             <w:vAlign w:val="center"/>
@@ -1470,15 +1430,11 @@
             </w:pPr>
             <w:r>
               <w:rPr>
-                <w:rFonts w:eastAsia="Calibri" w:cs="Times New Roman" w:ascii="Times New Roman" w:hAnsi="Times New Roman"/>
+                <w:rFonts w:cs="Times New Roman" w:ascii="Times New Roman" w:hAnsi="Times New Roman"/>
                 <w:b/>
                 <w:bCs/>
-                <w:kern w:val="0"/>
-                <w:sz w:val="22"/>
-                <w:szCs w:val="22"/>
-                <w:lang w:val="uk-UA" w:eastAsia="en-US" w:bidi="ar-SA"/>
-              </w:rPr>
-              <w:t>{familyInfo}</w:t>
+                <w:sz w:val="22"/>
+              </w:rPr>
             </w:r>
           </w:p>
           <w:p>
@@ -1579,7 +1535,7 @@
         </w:tc>
         <w:tc>
           <w:tcPr>
-            <w:tcW w:w="3706" w:type="dxa"/>
+            <w:tcW w:w="3704" w:type="dxa"/>
             <w:tcBorders/>
           </w:tcPr>
           <w:p>
@@ -1606,7 +1562,7 @@
         </w:tc>
         <w:tc>
           <w:tcPr>
-            <w:tcW w:w="6499" w:type="dxa"/>
+            <w:tcW w:w="6501" w:type="dxa"/>
             <w:tcBorders/>
           </w:tcPr>
           <w:p>
@@ -1621,13 +1577,9 @@
             </w:pPr>
             <w:r>
               <w:rPr>
-                <w:rFonts w:eastAsia="Calibri" w:cs="Times New Roman" w:ascii="Times New Roman" w:hAnsi="Times New Roman"/>
-                <w:kern w:val="0"/>
-                <w:sz w:val="22"/>
-                <w:szCs w:val="22"/>
-                <w:lang w:val="uk-UA" w:eastAsia="en-US" w:bidi="ar-SA"/>
-              </w:rPr>
-              <w:t>{religion}</w:t>
+                <w:rFonts w:cs="Times New Roman" w:ascii="Times New Roman" w:hAnsi="Times New Roman"/>
+                <w:sz w:val="22"/>
+              </w:rPr>
             </w:r>
           </w:p>
         </w:tc>
@@ -1663,7 +1615,7 @@
         </w:tc>
         <w:tc>
           <w:tcPr>
-            <w:tcW w:w="3706" w:type="dxa"/>
+            <w:tcW w:w="3704" w:type="dxa"/>
             <w:tcBorders/>
           </w:tcPr>
           <w:p>
@@ -1690,7 +1642,7 @@
         </w:tc>
         <w:tc>
           <w:tcPr>
-            <w:tcW w:w="6499" w:type="dxa"/>
+            <w:tcW w:w="6501" w:type="dxa"/>
             <w:tcBorders/>
           </w:tcPr>
           <w:p>
@@ -1705,13 +1657,9 @@
             </w:pPr>
             <w:r>
               <w:rPr>
-                <w:rFonts w:eastAsia="Calibri" w:cs="Times New Roman" w:ascii="Times New Roman" w:hAnsi="Times New Roman"/>
-                <w:kern w:val="0"/>
-                <w:sz w:val="22"/>
-                <w:szCs w:val="22"/>
-                <w:lang w:val="uk-UA" w:eastAsia="en-US" w:bidi="ar-SA"/>
-              </w:rPr>
-              <w:t>{recruitingOffice}</w:t>
+                <w:rFonts w:cs="Times New Roman" w:ascii="Times New Roman" w:hAnsi="Times New Roman"/>
+                <w:sz w:val="22"/>
+              </w:rPr>
             </w:r>
           </w:p>
         </w:tc>
@@ -1749,7 +1697,7 @@
         </w:tc>
         <w:tc>
           <w:tcPr>
-            <w:tcW w:w="3706" w:type="dxa"/>
+            <w:tcW w:w="3704" w:type="dxa"/>
             <w:tcBorders/>
           </w:tcPr>
           <w:p>
@@ -1776,7 +1724,7 @@
         </w:tc>
         <w:tc>
           <w:tcPr>
-            <w:tcW w:w="6499" w:type="dxa"/>
+            <w:tcW w:w="6501" w:type="dxa"/>
             <w:tcBorders/>
           </w:tcPr>
           <w:p>
@@ -1791,13 +1739,9 @@
             </w:pPr>
             <w:r>
               <w:rPr>
-                <w:rFonts w:eastAsia="Calibri" w:cs="Times New Roman" w:ascii="Times New Roman" w:hAnsi="Times New Roman"/>
-                <w:kern w:val="0"/>
-                <w:sz w:val="22"/>
-                <w:szCs w:val="22"/>
-                <w:lang w:val="uk-UA" w:eastAsia="en-US" w:bidi="ar-SA"/>
-              </w:rPr>
-              <w:t>{driverLicenses}</w:t>
+                <w:rFonts w:cs="Times New Roman" w:ascii="Times New Roman" w:hAnsi="Times New Roman"/>
+                <w:sz w:val="22"/>
+              </w:rPr>
             </w:r>
           </w:p>
         </w:tc>
@@ -1835,7 +1779,7 @@
         </w:tc>
         <w:tc>
           <w:tcPr>
-            <w:tcW w:w="3706" w:type="dxa"/>
+            <w:tcW w:w="3704" w:type="dxa"/>
             <w:tcBorders/>
           </w:tcPr>
           <w:p>
@@ -1862,7 +1806,7 @@
         </w:tc>
         <w:tc>
           <w:tcPr>
-            <w:tcW w:w="6499" w:type="dxa"/>
+            <w:tcW w:w="6501" w:type="dxa"/>
             <w:tcBorders/>
           </w:tcPr>
           <w:p>
@@ -1877,13 +1821,9 @@
             </w:pPr>
             <w:r>
               <w:rPr>
-                <w:rFonts w:eastAsia="Calibri" w:cs="Times New Roman" w:ascii="Times New Roman" w:hAnsi="Times New Roman"/>
-                <w:kern w:val="0"/>
-                <w:sz w:val="22"/>
-                <w:szCs w:val="22"/>
-                <w:lang w:val="uk-UA" w:eastAsia="en-US" w:bidi="ar-SA"/>
-              </w:rPr>
-              <w:t>{bloodType}</w:t>
+                <w:rFonts w:cs="Times New Roman" w:ascii="Times New Roman" w:hAnsi="Times New Roman"/>
+                <w:sz w:val="22"/>
+              </w:rPr>
             </w:r>
           </w:p>
         </w:tc>
